--- a/Projekt techniczny.docx
+++ b/Projekt techniczny.docx
@@ -89,26 +89,202 @@
           <w:szCs w:val="22"/>
           <w:lang w:val="pl-PL"/>
         </w:rPr>
-        <w:t>Stworzona aplikacja będzie umożliwiała użytkownikowi intuicyjne poruszanie się po jej zawartości którą będą sekcje odpowiedzialne za edytowanie poszczególnych tablic bazy danych. Do programu trzeba będzie się najpierw zalogować aby zapewnić autoryzowany dostęp. Po zalogowaniu ukaże się główne okno którym będzie lista produktów z magazynu. Funkcjonalność aplikacji będzie dostosowana do poziomu uprawnień zalogowanego użytkownika tak, aby ktoś niższy rangą nie mógł wprowadzić niedozwolonych zmian. Każda z sekcji będzie zawierała stronicowaną tablicę z danymi. Dane będą mogły być filtrowane oraz sortowane. Pobierane one będą za pomocą endpointów ustawionych w javie. Aplikacja konwertować będzie otrzymywane pliki json na klasy utworzone w programie tak aby można było na nich łatwo operować.</w:t>
-      </w:r>
-    </w:p>
-    <w:p>
-      <w:pPr>
-        <w:rPr>
-          <w:rFonts w:hint="default"/>
-          <w:sz w:val="56"/>
-          <w:szCs w:val="56"/>
-          <w:lang w:val="pl-PL"/>
-        </w:rPr>
-      </w:pPr>
-      <w:r>
-        <w:rPr>
-          <w:rFonts w:hint="default"/>
-          <w:sz w:val="56"/>
-          <w:szCs w:val="56"/>
-          <w:lang w:val="pl-PL"/>
-        </w:rPr>
-        <w:t>Przykładowe widoki</w:t>
+        <w:t>Stworzona aplikacja będzie umożliwiała użytkownikowi intuicyjne poruszanie się po jej zawartości którą będą sekcje odpowiedzialne za edytowanie poszczególnych tablic bazy danych. Do programu trzeba będzie się najpierw zalogować aby zapewnić autoryzowany dostęp. Po zalogowaniu ukaże się główne okno którym będzie lista produktów z magazynu. Funkcjonalność aplikacji będzie dostosowana do poziomu uprawnień zalogowanego użytkownika tak, aby ktoś niższy rangą nie mógł wprowadzić niedozwolonych zmian. Każda z sekcji będzie zawierała stronicowaną tablicę z danymi. Dane będą mogły być filtrowane oraz sortowane. Pobierane one będą za pomocą endpointów ustawionych w javie. Aplikacja konwertować będzie otrzymywane pliki json na klasy utworzone w programie tak aby można było na nich łatwo operować. Szkice widoków:</w:t>
+      </w:r>
+      <w:r>
+        <w:rPr>
+          <w:rFonts w:hint="default"/>
+          <w:sz w:val="22"/>
+          <w:szCs w:val="22"/>
+          <w:lang w:val="pl-PL"/>
+        </w:rPr>
+        <w:br w:type="textWrapping"/>
+      </w:r>
+      <w:r>
+        <w:rPr>
+          <w:rFonts w:hint="default"/>
+          <w:sz w:val="22"/>
+          <w:szCs w:val="22"/>
+          <w:lang w:val="pl-PL"/>
+        </w:rPr>
+        <w:drawing>
+          <wp:inline distT="0" distB="0" distL="114300" distR="114300">
+            <wp:extent cx="5267960" cy="2065020"/>
+            <wp:effectExtent l="9525" t="9525" r="18415" b="20955"/>
+            <wp:docPr id="1" name="Obraz 1" descr="login screen"/>
+            <wp:cNvGraphicFramePr>
+              <a:graphicFrameLocks xmlns:a="http://schemas.openxmlformats.org/drawingml/2006/main" noChangeAspect="1"/>
+            </wp:cNvGraphicFramePr>
+            <a:graphic xmlns:a="http://schemas.openxmlformats.org/drawingml/2006/main">
+              <a:graphicData uri="http://schemas.openxmlformats.org/drawingml/2006/picture">
+                <pic:pic xmlns:pic="http://schemas.openxmlformats.org/drawingml/2006/picture">
+                  <pic:nvPicPr>
+                    <pic:cNvPr id="1" name="Obraz 1" descr="login screen"/>
+                    <pic:cNvPicPr>
+                      <a:picLocks noChangeAspect="1"/>
+                    </pic:cNvPicPr>
+                  </pic:nvPicPr>
+                  <pic:blipFill>
+                    <a:blip r:embed="rId4">
+                      <a:grayscl/>
+                    </a:blip>
+                    <a:stretch>
+                      <a:fillRect/>
+                    </a:stretch>
+                  </pic:blipFill>
+                  <pic:spPr>
+                    <a:xfrm>
+                      <a:off x="0" y="0"/>
+                      <a:ext cx="5267960" cy="2065020"/>
+                    </a:xfrm>
+                    <a:prstGeom prst="rect">
+                      <a:avLst/>
+                    </a:prstGeom>
+                    <a:ln>
+                      <a:solidFill>
+                        <a:schemeClr val="tx1"/>
+                      </a:solidFill>
+                    </a:ln>
+                  </pic:spPr>
+                </pic:pic>
+              </a:graphicData>
+            </a:graphic>
+          </wp:inline>
+        </w:drawing>
+      </w:r>
+      <w:r>
+        <w:rPr>
+          <w:rFonts w:hint="default"/>
+          <w:sz w:val="22"/>
+          <w:szCs w:val="22"/>
+          <w:lang w:val="pl-PL"/>
+        </w:rPr>
+        <w:br w:type="textWrapping"/>
+      </w:r>
+      <w:r>
+        <w:rPr>
+          <w:rFonts w:hint="default"/>
+          <w:sz w:val="22"/>
+          <w:szCs w:val="22"/>
+          <w:lang w:val="pl-PL"/>
+        </w:rPr>
+        <w:drawing>
+          <wp:inline distT="0" distB="0" distL="114300" distR="114300">
+            <wp:extent cx="5267325" cy="2016125"/>
+            <wp:effectExtent l="9525" t="9525" r="19050" b="12700"/>
+            <wp:docPr id="2" name="Obraz 2" descr="component view"/>
+            <wp:cNvGraphicFramePr>
+              <a:graphicFrameLocks xmlns:a="http://schemas.openxmlformats.org/drawingml/2006/main" noChangeAspect="1"/>
+            </wp:cNvGraphicFramePr>
+            <a:graphic xmlns:a="http://schemas.openxmlformats.org/drawingml/2006/main">
+              <a:graphicData uri="http://schemas.openxmlformats.org/drawingml/2006/picture">
+                <pic:pic xmlns:pic="http://schemas.openxmlformats.org/drawingml/2006/picture">
+                  <pic:nvPicPr>
+                    <pic:cNvPr id="2" name="Obraz 2" descr="component view"/>
+                    <pic:cNvPicPr>
+                      <a:picLocks noChangeAspect="1"/>
+                    </pic:cNvPicPr>
+                  </pic:nvPicPr>
+                  <pic:blipFill>
+                    <a:blip r:embed="rId5">
+                      <a:grayscl/>
+                    </a:blip>
+                    <a:stretch>
+                      <a:fillRect/>
+                    </a:stretch>
+                  </pic:blipFill>
+                  <pic:spPr>
+                    <a:xfrm>
+                      <a:off x="0" y="0"/>
+                      <a:ext cx="5267325" cy="2016125"/>
+                    </a:xfrm>
+                    <a:prstGeom prst="rect">
+                      <a:avLst/>
+                    </a:prstGeom>
+                    <a:ln>
+                      <a:solidFill>
+                        <a:schemeClr val="tx1"/>
+                      </a:solidFill>
+                    </a:ln>
+                  </pic:spPr>
+                </pic:pic>
+              </a:graphicData>
+            </a:graphic>
+          </wp:inline>
+        </w:drawing>
+      </w:r>
+    </w:p>
+    <w:p>
+      <w:pPr>
+        <w:rPr>
+          <w:rFonts w:hint="default"/>
+          <w:sz w:val="22"/>
+          <w:szCs w:val="22"/>
+          <w:lang w:val="pl-PL"/>
+        </w:rPr>
+      </w:pPr>
+      <w:bookmarkStart w:id="0" w:name="_GoBack"/>
+      <w:bookmarkEnd w:id="0"/>
+      <w:r>
+        <w:rPr>
+          <w:rFonts w:hint="default"/>
+          <w:sz w:val="22"/>
+          <w:szCs w:val="22"/>
+          <w:lang w:val="pl-PL"/>
+        </w:rPr>
+        <w:br w:type="textWrapping"/>
+      </w:r>
+      <w:r>
+        <w:rPr>
+          <w:rFonts w:hint="default"/>
+          <w:sz w:val="22"/>
+          <w:szCs w:val="22"/>
+          <w:lang w:val="pl-PL"/>
+        </w:rPr>
+        <w:drawing>
+          <wp:inline distT="0" distB="0" distL="114300" distR="114300">
+            <wp:extent cx="5272405" cy="2669540"/>
+            <wp:effectExtent l="9525" t="9525" r="13970" b="26035"/>
+            <wp:docPr id="3" name="Obraz 3" descr="addUpdateWindow"/>
+            <wp:cNvGraphicFramePr>
+              <a:graphicFrameLocks xmlns:a="http://schemas.openxmlformats.org/drawingml/2006/main" noChangeAspect="1"/>
+            </wp:cNvGraphicFramePr>
+            <a:graphic xmlns:a="http://schemas.openxmlformats.org/drawingml/2006/main">
+              <a:graphicData uri="http://schemas.openxmlformats.org/drawingml/2006/picture">
+                <pic:pic xmlns:pic="http://schemas.openxmlformats.org/drawingml/2006/picture">
+                  <pic:nvPicPr>
+                    <pic:cNvPr id="3" name="Obraz 3" descr="addUpdateWindow"/>
+                    <pic:cNvPicPr>
+                      <a:picLocks noChangeAspect="1"/>
+                    </pic:cNvPicPr>
+                  </pic:nvPicPr>
+                  <pic:blipFill>
+                    <a:blip r:embed="rId6">
+                      <a:grayscl/>
+                    </a:blip>
+                    <a:stretch>
+                      <a:fillRect/>
+                    </a:stretch>
+                  </pic:blipFill>
+                  <pic:spPr>
+                    <a:xfrm>
+                      <a:off x="0" y="0"/>
+                      <a:ext cx="5272405" cy="2669540"/>
+                    </a:xfrm>
+                    <a:prstGeom prst="rect">
+                      <a:avLst/>
+                    </a:prstGeom>
+                    <a:ln>
+                      <a:solidFill>
+                        <a:schemeClr val="tx1"/>
+                      </a:solidFill>
+                    </a:ln>
+                  </pic:spPr>
+                </pic:pic>
+              </a:graphicData>
+            </a:graphic>
+          </wp:inline>
+        </w:drawing>
       </w:r>
     </w:p>
     <w:p>
@@ -642,16 +818,7 @@
           <w:rFonts w:hint="default"/>
           <w:lang w:val="pl-PL"/>
         </w:rPr>
-        <w:t>Kiedy - Data i godzina op</w:t>
-      </w:r>
-      <w:bookmarkStart w:id="0" w:name="_GoBack"/>
-      <w:bookmarkEnd w:id="0"/>
-      <w:r>
-        <w:rPr>
-          <w:rFonts w:hint="default"/>
-          <w:lang w:val="pl-PL"/>
-        </w:rPr>
-        <w:t>eracji ,</w:t>
+        <w:t>Kiedy - Data i godzina operacji ,</w:t>
       </w:r>
     </w:p>
     <w:p>
@@ -711,6 +878,7 @@
     <w:p>
       <w:pPr>
         <w:numPr>
+          <w:ilvl w:val="0"/>
           <w:numId w:val="0"/>
         </w:numPr>
         <w:rPr>
@@ -1209,7 +1377,7 @@
     <w:lsdException w:unhideWhenUsed="0" w:uiPriority="0" w:semiHidden="0" w:name="HTML Sample"/>
     <w:lsdException w:unhideWhenUsed="0" w:uiPriority="0" w:semiHidden="0" w:name="HTML Typewriter"/>
     <w:lsdException w:unhideWhenUsed="0" w:uiPriority="0" w:semiHidden="0" w:name="HTML Variable"/>
-    <w:lsdException w:unhideWhenUsed="0" w:uiPriority="0" w:name="Normal Table"/>
+    <w:lsdException w:qFormat="1" w:unhideWhenUsed="0" w:uiPriority="0" w:name="Normal Table"/>
     <w:lsdException w:unhideWhenUsed="0" w:uiPriority="0" w:semiHidden="0" w:name="annotation subject"/>
     <w:lsdException w:unhideWhenUsed="0" w:uiPriority="0" w:semiHidden="0" w:name="Table Simple 1"/>
     <w:lsdException w:unhideWhenUsed="0" w:uiPriority="0" w:semiHidden="0" w:name="Table Simple 2"/>
@@ -1414,6 +1582,7 @@
   <w:style w:type="table" w:default="1" w:styleId="5">
     <w:name w:val="Normal Table"/>
     <w:semiHidden/>
+    <w:qFormat/>
     <w:uiPriority w:val="0"/>
     <w:tblPr>
       <w:tblLayout w:type="fixed"/>
